--- a/plots/sequencing_rpoB/source_sink_rate.docx
+++ b/plots/sequencing_rpoB/source_sink_rate.docx
@@ -294,7 +294,7 @@
                 <w:szCs w:val="24"/>
                 <w:color w:val="000000"/>
               </w:rPr>
-              <w:t xml:space="preserve">17.55</w:t>
+              <w:t xml:space="preserve">32.70</w:t>
             </w:r>
           </w:p>
         </w:tc>
@@ -338,7 +338,7 @@
                 <w:szCs w:val="24"/>
                 <w:color w:val="000000"/>
               </w:rPr>
-              <w:t xml:space="preserve">3.34</w:t>
+              <w:t xml:space="preserve">6.37</w:t>
             </w:r>
           </w:p>
         </w:tc>
@@ -382,7 +382,7 @@
                 <w:szCs w:val="24"/>
                 <w:color w:val="000000"/>
               </w:rPr>
-              <w:t xml:space="preserve">5.25</w:t>
+              <w:t xml:space="preserve">5.13</w:t>
             </w:r>
           </w:p>
         </w:tc>
@@ -476,7 +476,7 @@
                 <w:szCs w:val="24"/>
                 <w:color w:val="000000"/>
               </w:rPr>
-              <w:t xml:space="preserve">15.30</w:t>
+              <w:t xml:space="preserve">28.79</w:t>
             </w:r>
           </w:p>
         </w:tc>
@@ -520,7 +520,7 @@
                 <w:szCs w:val="24"/>
                 <w:color w:val="000000"/>
               </w:rPr>
-              <w:t xml:space="preserve">14.39</w:t>
+              <w:t xml:space="preserve">25.69</w:t>
             </w:r>
           </w:p>
         </w:tc>
@@ -564,7 +564,7 @@
                 <w:szCs w:val="24"/>
                 <w:color w:val="000000"/>
               </w:rPr>
-              <w:t xml:space="preserve">1.06</w:t>
+              <w:t xml:space="preserve">1.12</w:t>
             </w:r>
           </w:p>
         </w:tc>
@@ -658,7 +658,7 @@
                 <w:szCs w:val="24"/>
                 <w:color w:val="000000"/>
               </w:rPr>
-              <w:t xml:space="preserve">8.92</w:t>
+              <w:t xml:space="preserve">17.52</w:t>
             </w:r>
           </w:p>
         </w:tc>
@@ -702,7 +702,7 @@
                 <w:szCs w:val="24"/>
                 <w:color w:val="000000"/>
               </w:rPr>
-              <w:t xml:space="preserve">14.16</w:t>
+              <w:t xml:space="preserve">25.38</w:t>
             </w:r>
           </w:p>
         </w:tc>
@@ -746,7 +746,7 @@
                 <w:szCs w:val="24"/>
                 <w:color w:val="000000"/>
               </w:rPr>
-              <w:t xml:space="preserve">0.63</w:t>
+              <w:t xml:space="preserve">0.69</w:t>
             </w:r>
           </w:p>
         </w:tc>
@@ -840,7 +840,7 @@
                 <w:szCs w:val="24"/>
                 <w:color w:val="000000"/>
               </w:rPr>
-              <w:t xml:space="preserve">2.07</w:t>
+              <w:t xml:space="preserve">5.66</w:t>
             </w:r>
           </w:p>
         </w:tc>
@@ -884,7 +884,7 @@
                 <w:szCs w:val="24"/>
                 <w:color w:val="000000"/>
               </w:rPr>
-              <w:t xml:space="preserve">9.70</w:t>
+              <w:t xml:space="preserve">23.02</w:t>
             </w:r>
           </w:p>
         </w:tc>
@@ -928,7 +928,7 @@
                 <w:szCs w:val="24"/>
                 <w:color w:val="000000"/>
               </w:rPr>
-              <w:t xml:space="preserve">0.21</w:t>
+              <w:t xml:space="preserve">0.25</w:t>
             </w:r>
           </w:p>
         </w:tc>
@@ -1022,7 +1022,7 @@
                 <w:szCs w:val="24"/>
                 <w:color w:val="000000"/>
               </w:rPr>
-              <w:t xml:space="preserve">0.23</w:t>
+              <w:t xml:space="preserve">0.29</w:t>
             </w:r>
           </w:p>
         </w:tc>
@@ -1066,7 +1066,7 @@
                 <w:szCs w:val="24"/>
                 <w:color w:val="000000"/>
               </w:rPr>
-              <w:t xml:space="preserve">2.47</w:t>
+              <w:t xml:space="preserve">4.50</w:t>
             </w:r>
           </w:p>
         </w:tc>
@@ -1110,7 +1110,7 @@
                 <w:szCs w:val="24"/>
                 <w:color w:val="000000"/>
               </w:rPr>
-              <w:t xml:space="preserve">0.09</w:t>
+              <w:t xml:space="preserve">0.06</w:t>
             </w:r>
           </w:p>
         </w:tc>
@@ -1124,6 +1124,11 @@
     </w:sectPr>
   </w:body>
 </w:document>
+</file>
+
+<file path=word/comments.xml><?xml version="1.0" encoding="utf-8"?>
+<w:comments xmlns:wpc="http://schemas.microsoft.com/office/word/2010/wordprocessingCanvas" xmlns:mo="http://schemas.microsoft.com/office/mac/office/2008/main" xmlns:mc="http://schemas.openxmlformats.org/markup-compatibility/2006" xmlns:mv="urn:schemas-microsoft-com:mac:vml" xmlns:o="urn:schemas-microsoft-com:office:office" xmlns:r="http://schemas.openxmlformats.org/officeDocument/2006/relationships" xmlns:m="http://schemas.openxmlformats.org/officeDocument/2006/math" xmlns:v="urn:schemas-microsoft-com:vml" xmlns:wp14="http://schemas.microsoft.com/office/word/2010/wordprocessingDrawing" xmlns:wp="http://schemas.openxmlformats.org/drawingml/2006/wordprocessingDrawing" xmlns:w10="urn:schemas-microsoft-com:office:word" xmlns:w="http://schemas.openxmlformats.org/wordprocessingml/2006/main" xmlns:w14="http://schemas.microsoft.com/office/word/2010/wordml" xmlns:wpg="http://schemas.microsoft.com/office/word/2010/wordprocessingGroup" xmlns:wpi="http://schemas.microsoft.com/office/word/2010/wordprocessingInk" xmlns:wne="http://schemas.microsoft.com/office/word/2006/wordml" xmlns:wps="http://schemas.microsoft.com/office/word/2010/wordprocessingShape" mc:Ignorable="w14 wp14">
+</w:comments>
 </file>
 
 <file path=word/footnotes.xml><?xml version="1.0" encoding="utf-8"?>
